--- a/BUKU/Bab III  (proses diajukan ke ce Audrey).docx
+++ b/BUKU/Bab III  (proses diajukan ke ce Audrey).docx
@@ -6,7 +6,7 @@
       <w:pPr>
         <w:pStyle w:val="STTSJudulBab"/>
       </w:pPr>
-      <w:bookmarkStart w:id="0" w:name="_Hlk124273001"/>
+      <w:bookmarkStart w:id="0" w:name="_Toc124444509"/>
       <w:r>
         <w:t>BAB III</w:t>
       </w:r>
@@ -14,6 +14,7 @@
         <w:br/>
         <w:t>ANALISIS SISTEM</w:t>
       </w:r>
+      <w:bookmarkEnd w:id="0"/>
     </w:p>
     <w:p>
       <w:pPr>
@@ -27,13 +28,7 @@
     </w:p>
     <w:p>
       <w:r>
-        <w:t>Pada bab ini akan dijelaskan mengenai analisis s</w:t>
-      </w:r>
-      <w:r>
-        <w:t>is</w:t>
-      </w:r>
-      <w:r>
-        <w:t xml:space="preserve">tem yang sedang berjalan, kelemahan sistem lama, hasil analisis, analisis sistem baru, keunggulan sistem baru, dan kebutuhan perangkat lunak selama proses pengembangan aplikasi berbasis website dari PT. Adiputro Wirasejati ini. Kegiatan </w:t>
+        <w:t xml:space="preserve">Pada bab ini akan dijelaskan mengenai analisis sistem yang sedang berjalan, kelemahan sistem lama, hasil analisis, analisis sistem baru, keunggulan sistem baru, dan kebutuhan perangkat lunak selama proses pengembangan aplikasi berbasis website dari PT. Adiputro Wirasejati ini. Kegiatan </w:t>
       </w:r>
       <w:r>
         <w:t>Analisa</w:t>
@@ -62,9 +57,11 @@
           <w:szCs w:val="24"/>
         </w:rPr>
       </w:pPr>
+      <w:bookmarkStart w:id="1" w:name="_Toc124444510"/>
       <w:r>
         <w:t>Analisis Sistem yang Sedang Berjalan</w:t>
       </w:r>
+      <w:bookmarkEnd w:id="1"/>
     </w:p>
     <w:p>
       <w:r>
@@ -125,50 +122,19 @@
     </w:p>
     <w:p>
       <w:r>
-        <w:t xml:space="preserve">Adapun </w:t>
-      </w:r>
-      <w:r>
-        <w:t xml:space="preserve">Alur dari sistem yang ada sebenarnya </w:t>
-      </w:r>
-      <w:r>
-        <w:t>tidak</w:t>
-      </w:r>
-      <w:r>
-        <w:t xml:space="preserve"> terlalu rumit dan tergolong sederhana</w:t>
-      </w:r>
-      <w:r>
-        <w:t xml:space="preserve"> untuk perusahaan sejenis yang bergerak di bidang usaha jasa manufaktur seperti ini</w:t>
-      </w:r>
-      <w:r>
-        <w:t>. Sistem yang ada saat ini</w:t>
-      </w:r>
-      <w:r>
-        <w:t>,</w:t>
-      </w:r>
-      <w:r>
-        <w:t xml:space="preserve"> terutama yang terkait dengan proses </w:t>
-      </w:r>
-      <w:r>
-        <w:t>pemesanan</w:t>
-      </w:r>
-      <w:r>
-        <w:t xml:space="preserve"> barang </w:t>
-      </w:r>
-      <w:r>
-        <w:t xml:space="preserve">berupa </w:t>
-      </w:r>
-      <w:r>
-        <w:t>komponen ke gudang masih cenderung ke sisi manual walaupun memang dalam kenyataannya dibantu dengan komputer. Dari alur kerja nanti inilah yang akan dipakai sebagai bahan pertimbangan untuk mengembangkan web pembantu sistem yang ada saat ini. Berikut adalah gambar dari alur sistem yang sedang berjalan di PT. Adiputro.</w:t>
+        <w:t>Adapun Alur dari sistem yang ada sebenarnya tidak terlalu rumit dan tergolong sederhana untuk perusahaan sejenis yang bergerak di bidang usaha jasa manufaktur seperti ini. Sistem yang ada saat ini, terutama yang terkait dengan proses pemesanan barang berupa komponen ke gudang masih cenderung ke sisi manual walaupun memang dalam kenyataannya dibantu dengan komputer. Dari alur kerja nanti inilah yang akan dipakai sebagai bahan pertimbangan untuk mengembangkan web pembantu sistem yang ada saat ini. Berikut adalah gambar dari alur sistem yang sedang berjalan di PT. Adiputro.</w:t>
       </w:r>
     </w:p>
     <w:p/>
     <w:p>
       <w:pPr>
-        <w:pStyle w:val="GambarDesc"/>
-      </w:pPr>
+        <w:pStyle w:val="Gambar"/>
+      </w:pPr>
+      <w:bookmarkStart w:id="2" w:name="_Toc124434773"/>
+      <w:bookmarkStart w:id="3" w:name="_Toc124435127"/>
       <w:r>
         <w:drawing>
-          <wp:inline distT="0" distB="0" distL="0" distR="0" wp14:anchorId="27B07A51" wp14:editId="7DCF8CC1">
+          <wp:inline distT="0" distB="0" distL="0" distR="0" wp14:anchorId="5537A629" wp14:editId="52EE5F04">
             <wp:extent cx="4429123" cy="4330314"/>
             <wp:effectExtent l="19050" t="19050" r="10160" b="13335"/>
             <wp:docPr id="11" name="Picture 11"/>
@@ -220,16 +186,44 @@
           </wp:inline>
         </w:drawing>
       </w:r>
+    </w:p>
+    <w:p>
+      <w:pPr>
+        <w:pStyle w:val="GambarDesc"/>
+      </w:pPr>
+      <w:bookmarkStart w:id="4" w:name="_Toc124436814"/>
+      <w:bookmarkStart w:id="5" w:name="_Toc124436885"/>
+      <w:r>
+        <w:t>Gambar 3.1</w:t>
+      </w:r>
       <w:r>
         <w:br/>
       </w:r>
       <w:r>
-        <w:t xml:space="preserve">Gambar 3.1 </w:t>
-      </w:r>
-      <w:r>
-        <w:br/>
-        <w:t>Alur sistem yang sedang berjalan</w:t>
-      </w:r>
+        <w:t xml:space="preserve">Alur </w:t>
+      </w:r>
+      <w:r>
+        <w:t>S</w:t>
+      </w:r>
+      <w:r>
+        <w:t xml:space="preserve">istem yang </w:t>
+      </w:r>
+      <w:r>
+        <w:t>S</w:t>
+      </w:r>
+      <w:r>
+        <w:t xml:space="preserve">edang </w:t>
+      </w:r>
+      <w:r>
+        <w:t>B</w:t>
+      </w:r>
+      <w:r>
+        <w:t>erjalan</w:t>
+      </w:r>
+      <w:bookmarkEnd w:id="2"/>
+      <w:bookmarkEnd w:id="3"/>
+      <w:bookmarkEnd w:id="4"/>
+      <w:bookmarkEnd w:id="5"/>
     </w:p>
     <w:p>
       <w:pPr>
@@ -257,25 +251,7 @@
         <w:widowControl w:val="0"/>
       </w:pPr>
       <w:r>
-        <w:t xml:space="preserve">Proses perakitan kendaraan </w:t>
-      </w:r>
-      <w:r>
-        <w:t>mulai dikerjakan</w:t>
-      </w:r>
-      <w:r>
-        <w:t xml:space="preserve"> apabila seluruh kit yang dibutuhkan dan sudah berada di divisi perakitan. Proses order dari divisi perakitan ke divisi gudang membutuhkan waktu. Untuk itu proses order menjadi hal yang sangat penting. Divisi perakitan diharuskan </w:t>
-      </w:r>
-      <w:r>
-        <w:t xml:space="preserve">mampu </w:t>
-      </w:r>
-      <w:r>
-        <w:t xml:space="preserve">melakukan </w:t>
-      </w:r>
-      <w:r>
-        <w:t>pemesanan</w:t>
-      </w:r>
-      <w:r>
-        <w:t xml:space="preserve"> dengan cepat ke divisi gudang sehingga proses penyelesaian karoseri dapat berjalan dengan efektif dan efisien. </w:t>
+        <w:t xml:space="preserve">Proses perakitan kendaraan mulai dikerjakan apabila seluruh kit yang dibutuhkan dan sudah berada di divisi perakitan. Proses order dari divisi perakitan ke divisi gudang membutuhkan waktu. Untuk itu proses order menjadi hal yang sangat penting. Divisi perakitan diharuskan mampu melakukan pemesanan dengan cepat ke divisi gudang sehingga proses penyelesaian karoseri dapat berjalan dengan efektif dan efisien. </w:t>
       </w:r>
     </w:p>
     <w:p>
@@ -291,145 +267,37 @@
           <w:szCs w:val="24"/>
         </w:rPr>
       </w:pPr>
+      <w:bookmarkStart w:id="6" w:name="_Toc124444511"/>
       <w:r>
         <w:lastRenderedPageBreak/>
-        <w:t xml:space="preserve">Kelemahan Sistem </w:t>
-      </w:r>
-      <w:r>
-        <w:t>L</w:t>
-      </w:r>
-      <w:r>
-        <w:t>ama</w:t>
-      </w:r>
-    </w:p>
-    <w:p>
-      <w:r>
-        <w:t>Pada penerapan sistem yang</w:t>
-      </w:r>
-      <w:r>
-        <w:t xml:space="preserve"> </w:t>
-      </w:r>
-      <w:r>
-        <w:t>saat ini sedang berjalan</w:t>
-      </w:r>
-      <w:r>
-        <w:t>.</w:t>
-      </w:r>
-      <w:r>
-        <w:t xml:space="preserve"> PT. Adiputro</w:t>
-      </w:r>
-      <w:r>
-        <w:t xml:space="preserve"> Wirasejati</w:t>
-      </w:r>
-      <w:r>
-        <w:t xml:space="preserve"> </w:t>
-      </w:r>
-      <w:r>
-        <w:t>terkadang</w:t>
-      </w:r>
-      <w:r>
-        <w:t xml:space="preserve"> menghadapi </w:t>
-      </w:r>
-      <w:r>
-        <w:t xml:space="preserve">beberapa </w:t>
-      </w:r>
-      <w:r>
-        <w:t>permasalahan</w:t>
-      </w:r>
-      <w:r>
-        <w:t>. Seringkali p</w:t>
-      </w:r>
-      <w:r>
-        <w:t xml:space="preserve">ermasalahan utama yang dihadapi </w:t>
-      </w:r>
-      <w:r>
-        <w:t xml:space="preserve">terjadi </w:t>
-      </w:r>
-      <w:r>
-        <w:t xml:space="preserve">pada divisi perakitan. </w:t>
-      </w:r>
-      <w:r>
-        <w:t>Salah satunya</w:t>
-      </w:r>
-      <w:r>
-        <w:t xml:space="preserve"> permasalahannya</w:t>
-      </w:r>
-      <w:r>
-        <w:t xml:space="preserve"> adalah k</w:t>
-      </w:r>
-      <w:r>
-        <w:t>eterlambatan dalam proses perakitan karoseri</w:t>
-      </w:r>
-      <w:r>
-        <w:t>.</w:t>
-      </w:r>
-      <w:r>
-        <w:t xml:space="preserve"> </w:t>
-      </w:r>
-      <w:r>
-        <w:t xml:space="preserve">Padahal </w:t>
-      </w:r>
-      <w:r>
-        <w:t xml:space="preserve">Proses Perakitan </w:t>
-      </w:r>
-      <w:r>
-        <w:t xml:space="preserve">karoseri </w:t>
-      </w:r>
-      <w:r>
-        <w:t xml:space="preserve">merupakan </w:t>
-      </w:r>
-      <w:r>
-        <w:t xml:space="preserve">hal utama </w:t>
-      </w:r>
-      <w:r>
-        <w:t xml:space="preserve">di dalam proses perusahaan ini berjalan </w:t>
-      </w:r>
-      <w:r>
-        <w:t xml:space="preserve">dan </w:t>
-      </w:r>
-      <w:r>
-        <w:t xml:space="preserve">akan sangat </w:t>
-      </w:r>
-      <w:r>
-        <w:t>fata</w:t>
-      </w:r>
-      <w:r>
-        <w:t>l jika tidak segera diperbaiki</w:t>
-      </w:r>
-      <w:r>
-        <w:t>.</w:t>
-      </w:r>
-      <w:r>
-        <w:t xml:space="preserve"> Selain itu masih terdapat permasalahan lain, </w:t>
-      </w:r>
-      <w:r>
-        <w:t>b</w:t>
-      </w:r>
-      <w:r>
-        <w:t>erikut adalah ringkasan tabel permasalahan dan sekiranya penyelesaiannya.</w:t>
+        <w:t>Kelemahan Sistem Lama</w:t>
+      </w:r>
+      <w:bookmarkEnd w:id="6"/>
+    </w:p>
+    <w:p>
+      <w:r>
+        <w:t>Pada penerapan sistem yang saat ini sedang berjalan. PT. Adiputro Wirasejati terkadang menghadapi beberapa permasalahan. Seringkali permasalahan utama yang dihadapi terjadi pada divisi perakitan. Salah satunya permasalahannya adalah keterlambatan dalam proses perakitan karoseri. Padahal Proses Perakitan karoseri merupakan hal utama di dalam proses perusahaan ini berjalan dan akan sangat fatal jika tidak segera diperbaiki. Selain itu masih terdapat permasalahan lain, berikut adalah ringkasan tabel permasalahan dan sekiranya penyelesaiannya.</w:t>
       </w:r>
     </w:p>
     <w:p/>
     <w:p>
       <w:pPr>
         <w:pStyle w:val="captionTable"/>
-        <w:ind w:firstLine="0"/>
-      </w:pPr>
+      </w:pPr>
+      <w:bookmarkStart w:id="7" w:name="_Toc124442625"/>
       <w:r>
         <w:t>Tabel 3.</w:t>
       </w:r>
       <w:r>
         <w:t>1</w:t>
       </w:r>
-    </w:p>
-    <w:p>
-      <w:pPr>
-        <w:pStyle w:val="captionTable"/>
-        <w:ind w:firstLine="0"/>
-      </w:pPr>
+      <w:r>
+        <w:br/>
+      </w:r>
       <w:r>
         <w:t>Kelemahan Sistem Lama</w:t>
       </w:r>
+      <w:bookmarkEnd w:id="7"/>
     </w:p>
     <w:tbl>
       <w:tblPr>
@@ -788,13 +656,15 @@
           <w:szCs w:val="24"/>
         </w:rPr>
       </w:pPr>
-      <w:bookmarkStart w:id="1" w:name="_Hlk123850817"/>
+      <w:bookmarkStart w:id="8" w:name="_Toc124444512"/>
       <w:r>
         <w:lastRenderedPageBreak/>
         <w:t>Hasil Analisis</w:t>
       </w:r>
-    </w:p>
-    <w:bookmarkEnd w:id="1"/>
+      <w:bookmarkStart w:id="9" w:name="_Hlk123850817"/>
+      <w:bookmarkEnd w:id="8"/>
+    </w:p>
+    <w:bookmarkEnd w:id="9"/>
     <w:p>
       <w:r>
         <w:t>Dari sistem yang sedang berjalan saat ini pada PT. Adiputro Wirasejati, proses pengerjaan kendaraan menjadi tidak efisien dikarenakan pemasalahan – permalahan pada sub bab 3.3. untuk meminimalisir sektor bisnis terpenting yaitu pada divisi perakitan. Maka dibangunlah sebuah sistem yang mampu membantu divisi tersebut. Selain itu pihak dari divisi perakitan meminta agar sistem yang dibangun dikunci dengan sistem login yang membagi usernya ke dalam beberapa level user dan akses dari database dibagi berdasarkan departemen.</w:t>
@@ -816,9 +686,11 @@
           <w:szCs w:val="24"/>
         </w:rPr>
       </w:pPr>
+      <w:bookmarkStart w:id="10" w:name="_Toc124444513"/>
       <w:r>
         <w:t>Analisis Sistem Baru</w:t>
       </w:r>
+      <w:bookmarkEnd w:id="10"/>
     </w:p>
     <w:p>
       <w:r>
@@ -827,28 +699,7 @@
     </w:p>
     <w:p>
       <w:r>
-        <w:t xml:space="preserve">Dimulai dengan </w:t>
-      </w:r>
-      <w:r>
-        <w:t xml:space="preserve">Alur kerja sistem </w:t>
-      </w:r>
-      <w:r>
-        <w:t xml:space="preserve">yang </w:t>
-      </w:r>
-      <w:r>
-        <w:t xml:space="preserve">baru </w:t>
-      </w:r>
-      <w:r>
-        <w:t xml:space="preserve">dimana bertugas untuk </w:t>
-      </w:r>
-      <w:r>
-        <w:t>memberikan gambaran terkait alur atau gambaran dari cara kerja sistem</w:t>
-      </w:r>
-      <w:r>
-        <w:t xml:space="preserve"> secara menyeluruh</w:t>
-      </w:r>
-      <w:r>
-        <w:t>. Disini fokus utama yang menjadi perhatian dari alur kerja sistem yang baru terletak pada konversi spesifikasi SPK ke komponen – komponen. Namun perlu diketahui ada beberapa tahapan yang harus dilalui sebelum memulai proses konversi di sistem yang akan dibangun. Berikut adalah tahapan dari alur kerja sistem.</w:t>
+        <w:t>Dimulai dengan Alur kerja sistem yang baru dimana bertugas untuk memberikan gambaran terkait alur atau gambaran dari cara kerja sistem secara menyeluruh. Disini fokus utama yang menjadi perhatian dari alur kerja sistem yang baru terletak pada konversi spesifikasi SPK ke komponen – komponen. Namun perlu diketahui ada beberapa tahapan yang harus dilalui sebelum memulai proses konversi di sistem yang akan dibangun. Berikut adalah tahapan dari alur kerja sistem.</w:t>
       </w:r>
     </w:p>
     <w:p>
@@ -884,7 +735,7 @@
       <w:r>
         <w:lastRenderedPageBreak/>
         <w:drawing>
-          <wp:inline distT="0" distB="0" distL="0" distR="0" wp14:anchorId="2A144A4E" wp14:editId="67735F5C">
+          <wp:inline distT="0" distB="0" distL="0" distR="0" wp14:anchorId="1DBFFA6A" wp14:editId="68F685CE">
             <wp:extent cx="3098755" cy="2867273"/>
             <wp:effectExtent l="19050" t="19050" r="26035" b="9525"/>
             <wp:docPr id="4" name="Picture 4"/>
@@ -941,6 +792,10 @@
       <w:pPr>
         <w:pStyle w:val="GambarDesc"/>
       </w:pPr>
+      <w:bookmarkStart w:id="11" w:name="_Toc124434774"/>
+      <w:bookmarkStart w:id="12" w:name="_Toc124435128"/>
+      <w:bookmarkStart w:id="13" w:name="_Toc124436815"/>
+      <w:bookmarkStart w:id="14" w:name="_Toc124436886"/>
       <w:r>
         <w:t>Gambar 3.</w:t>
       </w:r>
@@ -948,14 +803,13 @@
         <w:t>2</w:t>
       </w:r>
       <w:r>
-        <w:t xml:space="preserve"> </w:t>
-      </w:r>
-      <w:r>
         <w:br/>
-      </w:r>
-      <w:r>
         <w:t>Flow Login</w:t>
       </w:r>
+      <w:bookmarkEnd w:id="11"/>
+      <w:bookmarkEnd w:id="12"/>
+      <w:bookmarkEnd w:id="13"/>
+      <w:bookmarkEnd w:id="14"/>
     </w:p>
     <w:p>
       <w:pPr>
@@ -1006,23 +860,7 @@
         </w:rPr>
       </w:pPr>
       <w:r>
-        <w:t xml:space="preserve">Sebelum diinput ke database master, data yang diinput akan dicek terlebih dahulu. Apakah input data master sudah sesuai </w:t>
-      </w:r>
-      <w:proofErr w:type="gramStart"/>
-      <w:r>
-        <w:t>prosedur?.</w:t>
-      </w:r>
-      <w:proofErr w:type="gramEnd"/>
-      <w:r>
-        <w:t xml:space="preserve"> Jika tidak akan memberikan response gagal ke user. Jika iya maka data akan dicek lagi ke database master yang ada sekarang untuk memastikan apakah data master yang diinput user sudah pernah terdaftar </w:t>
-      </w:r>
-      <w:proofErr w:type="gramStart"/>
-      <w:r>
-        <w:t>sebelumnya?.</w:t>
-      </w:r>
-      <w:proofErr w:type="gramEnd"/>
-      <w:r>
-        <w:t xml:space="preserve"> Jika terdapat kesamaan data maka sistem akan </w:t>
+        <w:t xml:space="preserve">Sebelum diinput ke database master, data yang diinput akan dicek terlebih dahulu. Apakah input data master sudah sesuai prosedur?. Jika tidak akan memberikan response gagal ke user. Jika iya maka data akan dicek lagi ke database master yang ada sekarang untuk memastikan apakah data master yang diinput user sudah pernah terdaftar sebelumnya?. Jika terdapat kesamaan data maka sistem akan </w:t>
       </w:r>
       <w:r>
         <w:lastRenderedPageBreak/>
@@ -1045,7 +883,7 @@
       </w:pPr>
       <w:r>
         <w:drawing>
-          <wp:inline distT="0" distB="0" distL="0" distR="0" wp14:anchorId="501E4222" wp14:editId="33DBF9E7">
+          <wp:inline distT="0" distB="0" distL="0" distR="0" wp14:anchorId="54780CBF" wp14:editId="1C8DDE38">
             <wp:extent cx="3371353" cy="3624630"/>
             <wp:effectExtent l="19050" t="19050" r="19685" b="13970"/>
             <wp:docPr id="8" name="Picture 8"/>
@@ -1102,6 +940,10 @@
       <w:pPr>
         <w:pStyle w:val="GambarDesc"/>
       </w:pPr>
+      <w:bookmarkStart w:id="15" w:name="_Toc124434775"/>
+      <w:bookmarkStart w:id="16" w:name="_Toc124435129"/>
+      <w:bookmarkStart w:id="17" w:name="_Toc124436816"/>
+      <w:bookmarkStart w:id="18" w:name="_Toc124436887"/>
       <w:r>
         <w:t>Gambar 3.</w:t>
       </w:r>
@@ -1110,10 +952,12 @@
       </w:r>
       <w:r>
         <w:br/>
-      </w:r>
-      <w:r>
         <w:t>Flow Input Master</w:t>
       </w:r>
+      <w:bookmarkEnd w:id="15"/>
+      <w:bookmarkEnd w:id="16"/>
+      <w:bookmarkEnd w:id="17"/>
+      <w:bookmarkEnd w:id="18"/>
     </w:p>
     <w:p>
       <w:pPr>
@@ -1169,7 +1013,7 @@
       </w:pPr>
       <w:r>
         <w:drawing>
-          <wp:inline distT="0" distB="0" distL="0" distR="0" wp14:anchorId="190EEDCF" wp14:editId="6CC5DE56">
+          <wp:inline distT="0" distB="0" distL="0" distR="0" wp14:anchorId="0992D43A" wp14:editId="60E46C4A">
             <wp:extent cx="4238046" cy="4264781"/>
             <wp:effectExtent l="0" t="0" r="0" b="2540"/>
             <wp:docPr id="10" name="Picture 10"/>
@@ -1222,53 +1066,32 @@
       <w:pPr>
         <w:pStyle w:val="GambarDesc"/>
       </w:pPr>
-      <w:r>
-        <w:t>Gambar 3.</w:t>
-      </w:r>
-      <w:r>
-        <w:t>4</w:t>
+      <w:bookmarkStart w:id="19" w:name="_Toc124434776"/>
+      <w:bookmarkStart w:id="20" w:name="_Toc124435130"/>
+      <w:bookmarkStart w:id="21" w:name="_Toc124436817"/>
+      <w:bookmarkStart w:id="22" w:name="_Toc124436888"/>
+      <w:r>
+        <w:t>Gambar 3.4</w:t>
       </w:r>
       <w:r>
         <w:br/>
-      </w:r>
-      <w:r>
-        <w:t>Flow Input dan konversi</w:t>
-      </w:r>
+        <w:t xml:space="preserve">Flow Input dan </w:t>
+      </w:r>
+      <w:r>
+        <w:t>K</w:t>
+      </w:r>
+      <w:r>
+        <w:t>onversi</w:t>
+      </w:r>
+      <w:bookmarkEnd w:id="19"/>
+      <w:bookmarkEnd w:id="20"/>
+      <w:bookmarkEnd w:id="21"/>
+      <w:bookmarkEnd w:id="22"/>
     </w:p>
     <w:p/>
     <w:p>
       <w:r>
-        <w:t>Sistem yang baru</w:t>
-      </w:r>
-      <w:r>
-        <w:t xml:space="preserve"> akan didesain </w:t>
-      </w:r>
-      <w:r>
-        <w:t>menggunakan sistem satu pintu yang mengharuskan user melakukan login terlebih dahulu</w:t>
-      </w:r>
-      <w:r>
-        <w:t xml:space="preserve"> di halaman login yang telah disediakan nantinya</w:t>
-      </w:r>
-      <w:r>
-        <w:t xml:space="preserve">. User yang </w:t>
-      </w:r>
-      <w:r>
-        <w:t>tidak atau belum melakukan proses</w:t>
-      </w:r>
-      <w:r>
-        <w:t xml:space="preserve"> login hanya mampu melihat halaman home dan tidak bisa melakukan apa – apa. Sebaliknya user yang telah </w:t>
-      </w:r>
-      <w:r>
-        <w:t xml:space="preserve">melakukan login dan terverifikasi </w:t>
-      </w:r>
-      <w:r>
-        <w:t xml:space="preserve">dapat melakukan banyak hal. Pada sistem yang baru ini user sistem akan dibagi ke dalam 3 level </w:t>
-      </w:r>
-      <w:r>
-        <w:t xml:space="preserve">user </w:t>
-      </w:r>
-      <w:r>
-        <w:t>dengan kemampuan sebagai berikut:</w:t>
+        <w:t>Sistem yang baru akan didesain menggunakan sistem satu pintu yang mengharuskan user melakukan login terlebih dahulu di halaman login yang telah disediakan nantinya. User yang tidak atau belum melakukan proses login hanya mampu melihat halaman home dan tidak bisa melakukan apa – apa. Sebaliknya user yang telah melakukan login dan terverifikasi dapat melakukan banyak hal. Pada sistem yang baru ini user sistem akan dibagi ke dalam 3 level user dengan kemampuan sebagai berikut:</w:t>
       </w:r>
     </w:p>
     <w:p>
@@ -1409,37 +1232,7 @@
         <w:pStyle w:val="BulletParagraphwithoutindent"/>
       </w:pPr>
       <w:r>
-        <w:t xml:space="preserve">Fitur ini merupakan fitur yang sangat penting pada aplikasi website ini. Setelah melakukan penarikan data dari Surat Perintah Kerja, Super Admin dapat melakukan </w:t>
-      </w:r>
-      <w:r>
-        <w:t>proses pemesanan</w:t>
-      </w:r>
-      <w:r>
-        <w:t xml:space="preserve"> agar komponen, kit, atau mesin kendaraan bisa </w:t>
-      </w:r>
-      <w:r>
-        <w:t xml:space="preserve">segera </w:t>
-      </w:r>
-      <w:r>
-        <w:t xml:space="preserve">dikirimkan dari divisi gudang ke divisi perakitan. Fitur ini akan berjalan secara otomatis saat tombol print list komponen ditekan. Hasil print list komponen tadi akan dipakai sebagai dasar </w:t>
-      </w:r>
-      <w:r>
-        <w:t>dalam melakukan proses pe</w:t>
-      </w:r>
-      <w:r>
-        <w:t>mesan</w:t>
-      </w:r>
-      <w:r>
-        <w:t>an</w:t>
-      </w:r>
-      <w:r>
-        <w:t xml:space="preserve"> barang</w:t>
-      </w:r>
-      <w:r>
-        <w:t xml:space="preserve"> komponen</w:t>
-      </w:r>
-      <w:r>
-        <w:t>.</w:t>
+        <w:t>Fitur ini merupakan fitur yang sangat penting pada aplikasi website ini. Setelah melakukan penarikan data dari Surat Perintah Kerja, Super Admin dapat melakukan proses pemesanan agar komponen, kit, atau mesin kendaraan bisa segera dikirimkan dari divisi gudang ke divisi perakitan. Fitur ini akan berjalan secara otomatis saat tombol print list komponen ditekan. Hasil print list komponen tadi akan dipakai sebagai dasar dalam melakukan proses pemesanan barang komponen.</w:t>
       </w:r>
     </w:p>
     <w:p>
@@ -1455,19 +1248,7 @@
         <w:pStyle w:val="BulletParagraphwithoutindent"/>
       </w:pPr>
       <w:r>
-        <w:t>Fitur terakhir dari user Super Admin adalah melihat history</w:t>
-      </w:r>
-      <w:r>
-        <w:t xml:space="preserve"> dari</w:t>
-      </w:r>
-      <w:r>
-        <w:t xml:space="preserve"> input kode Surat Perintah Kerja</w:t>
-      </w:r>
-      <w:r>
-        <w:t xml:space="preserve"> yang dulunya dilakukan dan memiliki status berhasil</w:t>
-      </w:r>
-      <w:r>
-        <w:t>. Fitur ini akan memberikan daftar histori dari seluruh user admin yang telah melakukan input kode Surat Perintah Kerja. Fitur ini menjadi penting bagi karena Super Admin perlu melakukan pengawasan terhadap seluruh admin dalam melakukan input kode Surat Perintah Kerja. Disini super admin memiliki kemampuan untuk mengecek history input kode SPK yang salah dan menghapusnya.</w:t>
+        <w:t>Fitur terakhir dari user Super Admin adalah melihat history dari input kode Surat Perintah Kerja yang dulunya dilakukan dan memiliki status berhasil. Fitur ini akan memberikan daftar histori dari seluruh user admin yang telah melakukan input kode Surat Perintah Kerja. Fitur ini menjadi penting bagi karena Super Admin perlu melakukan pengawasan terhadap seluruh admin dalam melakukan input kode Surat Perintah Kerja. Disini super admin memiliki kemampuan untuk mengecek history input kode SPK yang salah dan menghapusnya.</w:t>
       </w:r>
     </w:p>
     <w:p>
@@ -1478,12 +1259,14 @@
     </w:p>
     <w:p>
       <w:pPr>
-        <w:pStyle w:val="GambarDesc"/>
-      </w:pPr>
+        <w:pStyle w:val="Gambar"/>
+      </w:pPr>
+      <w:bookmarkStart w:id="23" w:name="_Toc124434777"/>
+      <w:bookmarkStart w:id="24" w:name="_Toc124435131"/>
       <w:r>
         <w:lastRenderedPageBreak/>
         <w:drawing>
-          <wp:inline distT="0" distB="0" distL="0" distR="0" wp14:anchorId="3321C174" wp14:editId="31075469">
+          <wp:inline distT="0" distB="0" distL="0" distR="0" wp14:anchorId="361B4E11" wp14:editId="508EAD54">
             <wp:extent cx="2689130" cy="3042202"/>
             <wp:effectExtent l="19050" t="19050" r="16510" b="25400"/>
             <wp:docPr id="7" name="Picture 7"/>
@@ -1535,19 +1318,27 @@
           </wp:inline>
         </w:drawing>
       </w:r>
-      <w:r>
-        <w:br/>
-      </w:r>
+    </w:p>
+    <w:p>
+      <w:pPr>
+        <w:pStyle w:val="GambarDesc"/>
+      </w:pPr>
+      <w:bookmarkStart w:id="25" w:name="_Toc124436818"/>
+      <w:bookmarkStart w:id="26" w:name="_Toc124436889"/>
       <w:r>
         <w:t>Gambar 3.</w:t>
       </w:r>
       <w:r>
-        <w:t>4</w:t>
+        <w:t>5</w:t>
       </w:r>
       <w:r>
         <w:br/>
         <w:t>Use Case Role Super Admin</w:t>
       </w:r>
+      <w:bookmarkEnd w:id="23"/>
+      <w:bookmarkEnd w:id="24"/>
+      <w:bookmarkEnd w:id="25"/>
+      <w:bookmarkEnd w:id="26"/>
     </w:p>
     <w:p/>
     <w:p>
@@ -1594,13 +1385,7 @@
         <w:ind w:left="425"/>
       </w:pPr>
       <w:r>
-        <w:t xml:space="preserve">Fitur tarik data dari Kode Surat Perintah Kerja merupakan fitur kedua dari role Admin. </w:t>
-      </w:r>
-      <w:r>
-        <w:t xml:space="preserve">Fitur ini </w:t>
-      </w:r>
-      <w:r>
-        <w:t xml:space="preserve">bertujuan untuk menampilkan seluruh data yang tersimpan dalam Surat Perintah Kerja. Saat nomor Surat Perintah Kerja sudah di masukkan, kolom – kolom komponen akan terisi secara otomatis. Super Admin bisa menghapus, mengganti, dan menambahkan komponen yang sudah ada. </w:t>
+        <w:t xml:space="preserve">Fitur tarik data dari Kode Surat Perintah Kerja merupakan fitur kedua dari role Admin. Fitur ini bertujuan untuk menampilkan seluruh data yang tersimpan dalam Surat Perintah Kerja. Saat nomor Surat Perintah Kerja sudah di masukkan, kolom – kolom komponen akan terisi secara otomatis. Super Admin bisa menghapus, mengganti, dan menambahkan komponen yang sudah ada. </w:t>
       </w:r>
     </w:p>
     <w:p>
@@ -1652,11 +1437,13 @@
     </w:p>
     <w:p>
       <w:pPr>
-        <w:pStyle w:val="GambarDesc"/>
-      </w:pPr>
+        <w:pStyle w:val="Gambar"/>
+      </w:pPr>
+      <w:bookmarkStart w:id="27" w:name="_Toc124434778"/>
+      <w:bookmarkStart w:id="28" w:name="_Toc124435132"/>
       <w:r>
         <w:drawing>
-          <wp:inline distT="0" distB="0" distL="0" distR="0" wp14:anchorId="013E0EC0" wp14:editId="44C87D9E">
+          <wp:inline distT="0" distB="0" distL="0" distR="0" wp14:anchorId="0C9C507A" wp14:editId="63C80D71">
             <wp:extent cx="3053715" cy="2286000"/>
             <wp:effectExtent l="19050" t="19050" r="13335" b="19050"/>
             <wp:docPr id="6" name="Picture 6"/>
@@ -1708,19 +1495,27 @@
           </wp:inline>
         </w:drawing>
       </w:r>
-      <w:r>
-        <w:br/>
-      </w:r>
+    </w:p>
+    <w:p>
+      <w:pPr>
+        <w:pStyle w:val="GambarDesc"/>
+      </w:pPr>
+      <w:bookmarkStart w:id="29" w:name="_Toc124436819"/>
+      <w:bookmarkStart w:id="30" w:name="_Toc124436890"/>
       <w:r>
         <w:t>Gambar 3.</w:t>
       </w:r>
       <w:r>
-        <w:t>5</w:t>
+        <w:t>6</w:t>
       </w:r>
       <w:r>
         <w:br/>
         <w:t>Use Case Role Admin</w:t>
       </w:r>
+      <w:bookmarkEnd w:id="27"/>
+      <w:bookmarkEnd w:id="28"/>
+      <w:bookmarkEnd w:id="29"/>
+      <w:bookmarkEnd w:id="30"/>
     </w:p>
     <w:p>
       <w:pPr>
@@ -1742,15 +1537,7 @@
       </w:r>
       <w:r>
         <w:lastRenderedPageBreak/>
-        <w:t xml:space="preserve">tentu saja memiliki akses level yang secukupnya. Berikut merupakan fitur – fitur yang ada pada role </w:t>
-      </w:r>
-      <w:proofErr w:type="gramStart"/>
-      <w:r>
-        <w:t>staff :</w:t>
-      </w:r>
-      <w:proofErr w:type="gramEnd"/>
-      <w:r>
-        <w:t xml:space="preserve"> </w:t>
+        <w:t xml:space="preserve">tentu saja memiliki akses level yang secukupnya. Berikut merupakan fitur – fitur yang ada pada role staff : </w:t>
       </w:r>
     </w:p>
     <w:p>
@@ -1819,15 +1606,7 @@
         <w:t>Fitur terakhir dari user Staff adalah melihat history input kode Surat Perintah Kerja. Fitur ini akan memberikan daftar histori dari seluruh user admin yang telah melakukan input kode Surat Perintah Kerja. Fitur ini menjadi penting bagi karena Admin perlu melakukan pengawasan terhadap seluruh admin dalam melakukan input kode Surat Perintah Kerja.</w:t>
       </w:r>
       <w:r>
-        <w:t xml:space="preserve"> Di role </w:t>
-      </w:r>
-      <w:proofErr w:type="gramStart"/>
-      <w:r>
-        <w:t>staff ,</w:t>
-      </w:r>
-      <w:proofErr w:type="gramEnd"/>
-      <w:r>
-        <w:t xml:space="preserve"> sama halnya dengan role admin, history yang salah input tidak dapat dihapus.</w:t>
+        <w:t xml:space="preserve"> Di role staff , sama halnya dengan role admin, history yang salah input tidak dapat dihapus.</w:t>
       </w:r>
     </w:p>
     <w:p>
@@ -1838,13 +1617,15 @@
     </w:p>
     <w:p>
       <w:pPr>
-        <w:pStyle w:val="GambarDesc"/>
-      </w:pPr>
+        <w:pStyle w:val="Gambar"/>
+      </w:pPr>
+      <w:bookmarkStart w:id="31" w:name="_Toc124434779"/>
+      <w:bookmarkStart w:id="32" w:name="_Toc124435133"/>
       <w:r>
         <w:drawing>
-          <wp:inline distT="0" distB="0" distL="0" distR="0" wp14:anchorId="5A87F422" wp14:editId="2CADAA93">
-            <wp:extent cx="2445854" cy="1347280"/>
-            <wp:effectExtent l="19050" t="19050" r="12065" b="24765"/>
+          <wp:inline distT="0" distB="0" distL="0" distR="0" wp14:anchorId="0CB89FF1" wp14:editId="21DC85A4">
+            <wp:extent cx="2589252" cy="1426269"/>
+            <wp:effectExtent l="19050" t="19050" r="20955" b="21590"/>
             <wp:docPr id="5" name="Picture 5"/>
             <wp:cNvGraphicFramePr>
               <a:graphicFrameLocks xmlns:a="http://schemas.openxmlformats.org/drawingml/2006/main" noChangeAspect="1"/>
@@ -1874,7 +1655,7 @@
                   <pic:spPr bwMode="auto">
                     <a:xfrm>
                       <a:off x="0" y="0"/>
-                      <a:ext cx="2457337" cy="1353605"/>
+                      <a:ext cx="2618177" cy="1442202"/>
                     </a:xfrm>
                     <a:prstGeom prst="rect">
                       <a:avLst/>
@@ -1894,14 +1675,24 @@
           </wp:inline>
         </w:drawing>
       </w:r>
-      <w:r>
-        <w:br/>
-        <w:t xml:space="preserve">Gambar 3.6 </w:t>
+    </w:p>
+    <w:p>
+      <w:pPr>
+        <w:pStyle w:val="GambarDesc"/>
+      </w:pPr>
+      <w:bookmarkStart w:id="33" w:name="_Toc124436820"/>
+      <w:bookmarkStart w:id="34" w:name="_Toc124436891"/>
+      <w:r>
+        <w:t>Gambar 3.7</w:t>
       </w:r>
       <w:r>
         <w:br/>
         <w:t>Use Case Role Staff</w:t>
       </w:r>
+      <w:bookmarkEnd w:id="31"/>
+      <w:bookmarkEnd w:id="32"/>
+      <w:bookmarkEnd w:id="33"/>
+      <w:bookmarkEnd w:id="34"/>
     </w:p>
     <w:p>
       <w:pPr>
@@ -1914,10 +1705,12 @@
           <w:szCs w:val="24"/>
         </w:rPr>
       </w:pPr>
+      <w:bookmarkStart w:id="35" w:name="_Toc124444514"/>
       <w:r>
         <w:lastRenderedPageBreak/>
         <w:t>Keunggulan Sistem Baru</w:t>
       </w:r>
+      <w:bookmarkEnd w:id="35"/>
     </w:p>
     <w:p>
       <w:pPr>
@@ -1930,21 +1723,7 @@
         <w:rPr>
           <w:szCs w:val="24"/>
         </w:rPr>
-        <w:t xml:space="preserve">Pembuatan sebuah sistem yang baru dipastikan untuk memberikan nilai tambah yang lebih baik dibandingkan pada sistem yang lama. Sesuai </w:t>
-      </w:r>
-      <w:proofErr w:type="gramStart"/>
-      <w:r>
-        <w:rPr>
-          <w:szCs w:val="24"/>
-        </w:rPr>
-        <w:t>dengan  permasalahan</w:t>
-      </w:r>
-      <w:proofErr w:type="gramEnd"/>
-      <w:r>
-        <w:rPr>
-          <w:szCs w:val="24"/>
-        </w:rPr>
-        <w:t xml:space="preserve"> yang telah dijabarkan diatas, pembangunan aplikasi web ini akan memfokuskan pada divisi perakitan. Pastinya banyak manfaat yang akan didapatkan setelah menerapkan sistem yang baru. Beberapa keunggulan yang ditawarkan antara lain:</w:t>
+        <w:t>Pembuatan sebuah sistem yang baru dipastikan untuk memberikan nilai tambah yang lebih baik dibandingkan pada sistem yang lama. Sesuai dengan  permasalahan yang telah dijabarkan diatas, pembangunan aplikasi web ini akan memfokuskan pada divisi perakitan. Pastinya banyak manfaat yang akan didapatkan setelah menerapkan sistem yang baru. Beberapa keunggulan yang ditawarkan antara lain:</w:t>
       </w:r>
     </w:p>
     <w:p>
@@ -2054,9 +1833,11 @@
           <w:szCs w:val="24"/>
         </w:rPr>
       </w:pPr>
+      <w:bookmarkStart w:id="36" w:name="_Toc124444515"/>
       <w:r>
         <w:t>Kebutuhan Perangkat</w:t>
       </w:r>
+      <w:bookmarkEnd w:id="36"/>
     </w:p>
     <w:p>
       <w:r>
@@ -2196,16 +1977,11 @@
         </w:numPr>
         <w:ind w:left="850" w:hanging="424"/>
       </w:pPr>
-      <w:proofErr w:type="gramStart"/>
       <w:r>
         <w:t xml:space="preserve">Processor </w:t>
       </w:r>
       <w:r>
-        <w:t>:</w:t>
-      </w:r>
-      <w:proofErr w:type="gramEnd"/>
-      <w:r>
-        <w:t xml:space="preserve"> 3.2 GHz.</w:t>
+        <w:t>: 3.2 GHz.</w:t>
       </w:r>
     </w:p>
     <w:p>
@@ -2217,7 +1993,6 @@
         </w:numPr>
         <w:ind w:left="850" w:hanging="424"/>
       </w:pPr>
-      <w:proofErr w:type="gramStart"/>
       <w:r>
         <w:rPr>
           <w:i/>
@@ -2226,11 +2001,7 @@
         <w:t xml:space="preserve">Memory </w:t>
       </w:r>
       <w:r>
-        <w:t>:</w:t>
-      </w:r>
-      <w:proofErr w:type="gramEnd"/>
-      <w:r>
-        <w:t xml:space="preserve"> </w:t>
+        <w:t xml:space="preserve">: </w:t>
       </w:r>
       <w:r>
         <w:t>32</w:t>
@@ -2248,7 +2019,6 @@
         </w:numPr>
         <w:ind w:left="850" w:hanging="424"/>
       </w:pPr>
-      <w:proofErr w:type="gramStart"/>
       <w:r>
         <w:rPr>
           <w:i/>
@@ -2257,11 +2027,7 @@
         <w:t xml:space="preserve">Harddisk </w:t>
       </w:r>
       <w:r>
-        <w:t>:</w:t>
-      </w:r>
-      <w:proofErr w:type="gramEnd"/>
-      <w:r>
-        <w:t xml:space="preserve"> </w:t>
+        <w:t xml:space="preserve">: </w:t>
       </w:r>
       <w:r>
         <w:t>2 TB</w:t>
@@ -2295,16 +2061,11 @@
         </w:numPr>
         <w:ind w:left="850" w:hanging="425"/>
       </w:pPr>
-      <w:proofErr w:type="gramStart"/>
       <w:r>
         <w:t xml:space="preserve">Processor </w:t>
       </w:r>
       <w:r>
-        <w:t>:</w:t>
-      </w:r>
-      <w:proofErr w:type="gramEnd"/>
-      <w:r>
-        <w:t xml:space="preserve"> 2.4 GHz.</w:t>
+        <w:t>: 2.4 GHz.</w:t>
       </w:r>
     </w:p>
     <w:p>
@@ -2316,7 +2077,6 @@
         </w:numPr>
         <w:ind w:left="850" w:hanging="424"/>
       </w:pPr>
-      <w:proofErr w:type="gramStart"/>
       <w:r>
         <w:rPr>
           <w:i/>
@@ -2325,11 +2085,7 @@
         <w:t xml:space="preserve">Memory </w:t>
       </w:r>
       <w:r>
-        <w:t>:</w:t>
-      </w:r>
-      <w:proofErr w:type="gramEnd"/>
-      <w:r>
-        <w:t xml:space="preserve"> </w:t>
+        <w:t xml:space="preserve">: </w:t>
       </w:r>
       <w:r>
         <w:t>8</w:t>
@@ -2347,7 +2103,6 @@
         </w:numPr>
         <w:ind w:left="850" w:hanging="424"/>
       </w:pPr>
-      <w:proofErr w:type="gramStart"/>
       <w:r>
         <w:rPr>
           <w:i/>
@@ -2356,11 +2111,7 @@
         <w:t xml:space="preserve">Harddisk </w:t>
       </w:r>
       <w:r>
-        <w:t>:</w:t>
-      </w:r>
-      <w:proofErr w:type="gramEnd"/>
-      <w:r>
-        <w:t xml:space="preserve"> </w:t>
+        <w:t xml:space="preserve">: </w:t>
       </w:r>
       <w:r>
         <w:t>256 GB</w:t>
@@ -2560,13 +2311,11 @@
         <w:lastRenderedPageBreak/>
         <w:t xml:space="preserve">Sistem </w:t>
       </w:r>
-      <w:proofErr w:type="gramStart"/>
-      <w:r>
-        <w:t>Operasi :</w:t>
-      </w:r>
-      <w:proofErr w:type="gramEnd"/>
-      <w:r>
-        <w:t xml:space="preserve"> </w:t>
+      <w:r>
+        <w:t>o</w:t>
+      </w:r>
+      <w:r>
+        <w:t xml:space="preserve">perasi : </w:t>
       </w:r>
       <w:r>
         <w:rPr>
@@ -2722,10 +2471,7 @@
         <w:t>code</w:t>
       </w:r>
       <w:r>
-        <w:t xml:space="preserve"> yang dapat memiliki kemiripan fungsi dan biasanya fungsi – fungsinya bisa lebih dari satu. </w:t>
-      </w:r>
-      <w:r>
-        <w:t xml:space="preserve">Tentunya dalam pembangunan program ini, tidak semua dibuat dari awal. Saat ini sudah banyak kumpulan </w:t>
+        <w:t xml:space="preserve"> yang dapat memiliki kemiripan fungsi dan biasanya fungsi – fungsinya bisa lebih dari satu. Tentunya dalam pembangunan program ini, tidak semua dibuat dari awal. Saat ini sudah banyak kumpulan </w:t>
       </w:r>
       <w:r>
         <w:rPr>
@@ -2735,25 +2481,8 @@
         <w:t>code</w:t>
       </w:r>
       <w:r>
-        <w:t xml:space="preserve"> yang beredar di internet, yang sudah pernah ditulis oleh orang lain</w:t>
-      </w:r>
-      <w:r>
-        <w:t xml:space="preserve"> dan telah terbukti keberhasilannya</w:t>
-      </w:r>
-      <w:r>
-        <w:t>.</w:t>
-      </w:r>
-      <w:r>
-        <w:t xml:space="preserve"> Hal ini sangat membantu seorang programmer dalam segi keandalannya lebih baik dikarenakan sudah banyak digunakan orang dan terus dikembangkan. namun perlu diingat penggunaan library mengharuskan seorang programmer untuk rajin membaca dokumentasi.</w:t>
-      </w:r>
-      <w:r>
-        <w:t xml:space="preserve"> Pada pembuatan program terdapat beberapa library pendukung yang digunakan antara </w:t>
-      </w:r>
-      <w:proofErr w:type="gramStart"/>
-      <w:r>
-        <w:t>lain :</w:t>
-      </w:r>
-      <w:proofErr w:type="gramEnd"/>
+        <w:t xml:space="preserve"> yang beredar di internet, yang sudah pernah ditulis oleh orang lain dan telah terbukti keberhasilannya. Hal ini sangat membantu seorang programmer dalam segi keandalannya lebih baik dikarenakan sudah banyak digunakan orang dan terus dikembangkan. namun perlu diingat penggunaan library mengharuskan seorang programmer untuk rajin membaca dokumentasi. Pada pembuatan program terdapat beberapa library pendukung yang digunakan antara lain :</w:t>
+      </w:r>
     </w:p>
     <w:p>
       <w:pPr>
@@ -2842,7 +2571,6 @@
       <w:r>
         <w:t>Vuetify</w:t>
       </w:r>
-      <w:bookmarkEnd w:id="0"/>
     </w:p>
     <w:sectPr>
       <w:headerReference w:type="default" r:id="rId15"/>
@@ -2924,13 +2652,7 @@
       <w:rPr>
         <w:noProof/>
       </w:rPr>
-      <w:t>1</w:t>
-    </w:r>
-    <w:r>
-      <w:rPr>
-        <w:noProof/>
-      </w:rPr>
-      <w:t>2</w:t>
+      <w:t>12</w:t>
     </w:r>
     <w:r>
       <w:fldChar w:fldCharType="end"/>
@@ -7180,7 +6902,7 @@
     <w:name w:val="Normal"/>
     <w:aliases w:val="[STTS] Normal"/>
     <w:qFormat/>
-    <w:rsid w:val="00452C31"/>
+    <w:rsid w:val="005E4D55"/>
     <w:pPr>
       <w:spacing w:line="360" w:lineRule="auto"/>
       <w:ind w:firstLine="720"/>
